--- a/兑换.docx
+++ b/兑换.docx
@@ -15,165 +15,254 @@
     </w:p>
     <w:p>
       <w:pPr>
-        <w:rPr>
-          <w:rFonts w:hint="eastAsia"/>
-        </w:rPr>
-      </w:pPr>
-      <w:r>
-        <w:rPr>
-          <w:rFonts w:hint="eastAsia"/>
-        </w:rPr>
-        <w:t>兑换作用：</w:t>
+        <w:pStyle w:val="a4"/>
+        <w:ind w:left="360" w:firstLineChars="0" w:firstLine="0"/>
+        <w:rPr>
+          <w:rFonts w:hint="eastAsia"/>
+        </w:rPr>
+      </w:pPr>
+      <w:r>
+        <w:rPr>
+          <w:rFonts w:hint="eastAsia"/>
+        </w:rPr>
+        <w:t>兑换的作用</w:t>
       </w:r>
     </w:p>
     <w:p>
       <w:pPr>
-        <w:rPr>
-          <w:rFonts w:hint="eastAsia"/>
-        </w:rPr>
-      </w:pPr>
-      <w:r>
-        <w:rPr>
-          <w:rFonts w:hint="eastAsia"/>
-        </w:rPr>
-        <w:t>兑换：是指低等级的车兑换成高一等级的车</w:t>
+        <w:pStyle w:val="a4"/>
+        <w:ind w:left="360" w:firstLineChars="0" w:firstLine="0"/>
+        <w:rPr>
+          <w:rFonts w:hint="eastAsia"/>
+        </w:rPr>
+      </w:pPr>
+      <w:r>
+        <w:rPr>
+          <w:rFonts w:hint="eastAsia"/>
+        </w:rPr>
+        <w:t>使用不同颜色不同数量的彩蛋</w:t>
+      </w:r>
+      <w:r>
+        <w:rPr>
+          <w:rFonts w:hint="eastAsia"/>
+        </w:rPr>
+        <w:t>兑换不同的零件</w:t>
       </w:r>
     </w:p>
     <w:p>
       <w:pPr>
-        <w:rPr>
-          <w:rFonts w:hint="eastAsia"/>
-        </w:rPr>
-      </w:pPr>
-      <w:r>
-        <w:rPr>
-          <w:rFonts w:hint="eastAsia"/>
-        </w:rPr>
-        <w:t>条件：一定数量的同等级已强化的车兑换一部高级车</w:t>
+        <w:pStyle w:val="a4"/>
+        <w:ind w:left="360" w:firstLineChars="0" w:firstLine="0"/>
+        <w:rPr>
+          <w:rFonts w:hint="eastAsia"/>
+        </w:rPr>
+      </w:pPr>
+      <w:r>
+        <w:rPr>
+          <w:rFonts w:hint="eastAsia"/>
+        </w:rPr>
+        <w:t>彩蛋</w:t>
+      </w:r>
+      <w:r>
+        <w:rPr>
+          <w:rFonts w:hint="eastAsia"/>
+        </w:rPr>
+        <w:t>的</w:t>
+      </w:r>
+      <w:r>
+        <w:rPr>
+          <w:rFonts w:hint="eastAsia"/>
+        </w:rPr>
+        <w:t>来源：比赛中碰撞彩球</w:t>
+      </w:r>
+      <w:r>
+        <w:rPr>
+          <w:rFonts w:hint="eastAsia"/>
+        </w:rPr>
+        <w:t>，彩球随机出采收</w:t>
+      </w:r>
+      <w:r>
+        <w:rPr>
+          <w:rFonts w:hint="eastAsia"/>
+        </w:rPr>
+        <w:t>。</w:t>
       </w:r>
     </w:p>
     <w:p>
       <w:pPr>
         <w:pStyle w:val="a4"/>
-        <w:numPr>
-          <w:ilvl w:val="0"/>
-          <w:numId w:val="1"/>
-        </w:numPr>
-        <w:ind w:firstLineChars="0"/>
-      </w:pPr>
+        <w:ind w:left="360" w:firstLineChars="0" w:firstLine="0"/>
+        <w:rPr>
+          <w:rFonts w:hint="eastAsia"/>
+        </w:rPr>
+      </w:pPr>
+      <w:r>
+        <w:rPr>
+          <w:rFonts w:hint="eastAsia"/>
+        </w:rPr>
+        <w:t>彩蛋的设置：灰色，红色，蓝色，紫色，绿色等</w:t>
+      </w:r>
+      <w:r>
+        <w:rPr>
+          <w:rFonts w:hint="eastAsia"/>
+        </w:rPr>
+        <w:t>。</w:t>
+      </w:r>
     </w:p>
     <w:p>
-      <w:r>
-        <w:rPr>
-          <w:rFonts w:hint="eastAsia"/>
-        </w:rPr>
-        <w:t>低级车兑换高级车</w:t>
-      </w:r>
-      <w:r>
-        <w:rPr>
-          <w:rFonts w:hint="eastAsia"/>
-        </w:rPr>
-        <w:t>或者同等级换同等级</w:t>
-      </w:r>
-      <w:r>
-        <w:rPr>
-          <w:rFonts w:hint="eastAsia"/>
-        </w:rPr>
-        <w:t>不同类型</w:t>
-      </w:r>
-      <w:r>
-        <w:rPr>
-          <w:rFonts w:hint="eastAsia"/>
-        </w:rPr>
-        <w:t>的车</w:t>
+      <w:pPr>
+        <w:pStyle w:val="a4"/>
+        <w:ind w:left="360" w:firstLineChars="0" w:firstLine="0"/>
+        <w:rPr>
+          <w:rFonts w:hint="eastAsia"/>
+        </w:rPr>
+      </w:pPr>
+      <w:r>
+        <w:rPr>
+          <w:rFonts w:hint="eastAsia"/>
+        </w:rPr>
+        <w:t>通过不同颜色的彩蛋进行组合</w:t>
+      </w:r>
+      <w:r>
+        <w:rPr>
+          <w:rFonts w:hint="eastAsia"/>
+        </w:rPr>
+        <w:t>，兑换不同的物品</w:t>
+      </w:r>
+      <w:r>
+        <w:rPr>
+          <w:rFonts w:hint="eastAsia"/>
+        </w:rPr>
+        <w:t>，如：</w:t>
       </w:r>
     </w:p>
     <w:p>
       <w:pPr>
         <w:pStyle w:val="a4"/>
         <w:ind w:left="360" w:firstLineChars="0" w:firstLine="0"/>
-      </w:pPr>
+        <w:rPr>
+          <w:rFonts w:hint="eastAsia"/>
+        </w:rPr>
+      </w:pPr>
+      <w:r>
+        <w:rPr>
+          <w:rFonts w:hint="eastAsia"/>
+        </w:rPr>
+        <w:t>灰色</w:t>
+      </w:r>
+      <w:r>
+        <w:rPr>
+          <w:rFonts w:hint="eastAsia"/>
+        </w:rPr>
+        <w:t>：</w:t>
+      </w:r>
+      <w:r>
+        <w:rPr>
+          <w:rFonts w:hint="eastAsia"/>
+        </w:rPr>
+        <w:t>5</w:t>
+      </w:r>
+      <w:r>
+        <w:rPr>
+          <w:rFonts w:hint="eastAsia"/>
+        </w:rPr>
+        <w:t>+</w:t>
+      </w:r>
+      <w:r>
+        <w:rPr>
+          <w:rFonts w:hint="eastAsia"/>
+        </w:rPr>
+        <w:t>绿色</w:t>
+      </w:r>
+      <w:r>
+        <w:rPr>
+          <w:rFonts w:hint="eastAsia"/>
+        </w:rPr>
+        <w:t>：</w:t>
+      </w:r>
+      <w:r>
+        <w:rPr>
+          <w:rFonts w:hint="eastAsia"/>
+        </w:rPr>
+        <w:t>4</w:t>
+      </w:r>
+      <w:r>
+        <w:rPr>
+          <w:rFonts w:hint="eastAsia"/>
+        </w:rPr>
+        <w:t xml:space="preserve"> +</w:t>
+      </w:r>
+      <w:r>
+        <w:rPr>
+          <w:rFonts w:hint="eastAsia"/>
+        </w:rPr>
+        <w:t>蓝色</w:t>
+      </w:r>
+      <w:r>
+        <w:rPr>
+          <w:rFonts w:hint="eastAsia"/>
+        </w:rPr>
+        <w:t>：</w:t>
+      </w:r>
+      <w:r>
+        <w:rPr>
+          <w:rFonts w:hint="eastAsia"/>
+        </w:rPr>
+        <w:t>3</w:t>
+      </w:r>
+      <w:r>
+        <w:rPr>
+          <w:rFonts w:hint="eastAsia"/>
+        </w:rPr>
+        <w:t>+</w:t>
+      </w:r>
+      <w:r>
+        <w:rPr>
+          <w:rFonts w:hint="eastAsia"/>
+        </w:rPr>
+        <w:t>魅力</w:t>
+      </w:r>
+      <w:r>
+        <w:rPr>
+          <w:rFonts w:hint="eastAsia"/>
+        </w:rPr>
+        <w:t>：</w:t>
+      </w:r>
+      <w:r>
+        <w:rPr>
+          <w:rFonts w:hint="eastAsia"/>
+        </w:rPr>
+        <w:t>5</w:t>
+      </w:r>
+      <w:r>
+        <w:rPr>
+          <w:rFonts w:hint="eastAsia"/>
+        </w:rPr>
+        <w:t xml:space="preserve"> = </w:t>
+      </w:r>
+      <w:r>
+        <w:rPr>
+          <w:rFonts w:hint="eastAsia"/>
+        </w:rPr>
+        <w:t>引擎</w:t>
+      </w:r>
     </w:p>
     <w:p>
       <w:pPr>
         <w:pStyle w:val="a4"/>
         <w:ind w:left="360" w:firstLineChars="0" w:firstLine="0"/>
-      </w:pPr>
-      <w:r>
-        <w:object w:dxaOrig="6326" w:dyaOrig="2356">
-          <v:shapetype id="_x0000_t75" coordsize="21600,21600" o:spt="75" o:preferrelative="t" path="m@4@5l@4@11@9@11@9@5xe" filled="f" stroked="f">
-            <v:stroke joinstyle="miter"/>
-            <v:formulas>
-              <v:f eqn="if lineDrawn pixelLineWidth 0"/>
-              <v:f eqn="sum @0 1 0"/>
-              <v:f eqn="sum 0 0 @1"/>
-              <v:f eqn="prod @2 1 2"/>
-              <v:f eqn="prod @3 21600 pixelWidth"/>
-              <v:f eqn="prod @3 21600 pixelHeight"/>
-              <v:f eqn="sum @0 0 1"/>
-              <v:f eqn="prod @6 1 2"/>
-              <v:f eqn="prod @7 21600 pixelWidth"/>
-              <v:f eqn="sum @8 21600 0"/>
-              <v:f eqn="prod @7 21600 pixelHeight"/>
-              <v:f eqn="sum @10 21600 0"/>
-            </v:formulas>
-            <v:path o:extrusionok="f" gradientshapeok="t" o:connecttype="rect"/>
-            <o:lock v:ext="edit" aspectratio="t"/>
-          </v:shapetype>
-          <v:shape id="_x0000_i1025" type="#_x0000_t75" style="width:316.15pt;height:117.7pt" o:ole="">
-            <v:imagedata r:id="rId8" o:title=""/>
-          </v:shape>
-          <o:OLEObject Type="Embed" ProgID="Visio.Drawing.11" ShapeID="_x0000_i1025" DrawAspect="Content" ObjectID="_1433649929" r:id="rId9"/>
-        </w:object>
-      </w:r>
+        <w:rPr>
+          <w:rFonts w:hint="eastAsia"/>
+        </w:rPr>
+      </w:pPr>
+      <w:bookmarkStart w:id="0" w:name="_GoBack"/>
+      <w:bookmarkEnd w:id="0"/>
     </w:p>
     <w:p>
       <w:pPr>
         <w:pStyle w:val="a4"/>
         <w:ind w:left="360" w:firstLineChars="0" w:firstLine="0"/>
       </w:pPr>
-    </w:p>
-    <w:p>
-      <w:pPr>
-        <w:pStyle w:val="a4"/>
-        <w:numPr>
-          <w:ilvl w:val="0"/>
-          <w:numId w:val="1"/>
-        </w:numPr>
-        <w:ind w:firstLineChars="0"/>
-      </w:pPr>
-      <w:r>
-        <w:rPr>
-          <w:rFonts w:hint="eastAsia"/>
-        </w:rPr>
-        <w:t>兑换不需要消耗金币</w:t>
-      </w:r>
-      <w:r>
-        <w:rPr>
-          <w:rFonts w:hint="eastAsia"/>
-        </w:rPr>
-        <w:t>，</w:t>
-      </w:r>
-      <w:r>
-        <w:rPr>
-          <w:rFonts w:hint="eastAsia"/>
-        </w:rPr>
-        <w:t>车</w:t>
-      </w:r>
-      <w:r>
-        <w:rPr>
-          <w:rFonts w:hint="eastAsia"/>
-        </w:rPr>
-        <w:t>需要经过强化</w:t>
-      </w:r>
-    </w:p>
-    <w:p>
-      <w:pPr>
-        <w:pStyle w:val="a4"/>
-        <w:ind w:left="360" w:firstLineChars="0" w:firstLine="0"/>
-      </w:pPr>
-      <w:bookmarkStart w:id="0" w:name="_GoBack"/>
-      <w:bookmarkEnd w:id="0"/>
     </w:p>
     <w:sectPr>
       <w:pgSz w:w="11906" w:h="16838"/>

--- a/兑换.docx
+++ b/兑换.docx
@@ -5,6 +5,9 @@
     <w:p>
       <w:pPr>
         <w:pStyle w:val="a3"/>
+        <w:rPr>
+          <w:rFonts w:hint="eastAsia"/>
+        </w:rPr>
       </w:pPr>
       <w:r>
         <w:rPr>
@@ -25,236 +28,14 @@
         <w:rPr>
           <w:rFonts w:hint="eastAsia"/>
         </w:rPr>
-        <w:t>兑换的作用</w:t>
-      </w:r>
-    </w:p>
-    <w:p>
-      <w:pPr>
-        <w:pStyle w:val="a4"/>
-        <w:ind w:left="360" w:firstLineChars="0" w:firstLine="0"/>
-        <w:rPr>
-          <w:rFonts w:hint="eastAsia"/>
-        </w:rPr>
-      </w:pPr>
-      <w:r>
-        <w:rPr>
-          <w:rFonts w:hint="eastAsia"/>
-        </w:rPr>
-        <w:t>使用不同颜色不同数量的彩蛋</w:t>
-      </w:r>
-      <w:r>
-        <w:rPr>
-          <w:rFonts w:hint="eastAsia"/>
-        </w:rPr>
-        <w:t>兑换不同的零件</w:t>
-      </w:r>
-    </w:p>
-    <w:p>
-      <w:pPr>
-        <w:pStyle w:val="a4"/>
-        <w:ind w:left="360" w:firstLineChars="0" w:firstLine="0"/>
-        <w:rPr>
-          <w:rFonts w:hint="eastAsia"/>
-        </w:rPr>
-      </w:pPr>
-      <w:r>
-        <w:rPr>
-          <w:rFonts w:hint="eastAsia"/>
-        </w:rPr>
-        <w:t>彩蛋</w:t>
-      </w:r>
-      <w:r>
-        <w:rPr>
-          <w:rFonts w:hint="eastAsia"/>
-        </w:rPr>
-        <w:t>的</w:t>
-      </w:r>
-      <w:r>
-        <w:rPr>
-          <w:rFonts w:hint="eastAsia"/>
-        </w:rPr>
-        <w:t>来源：比赛中碰撞彩球</w:t>
-      </w:r>
-      <w:r>
-        <w:rPr>
-          <w:rFonts w:hint="eastAsia"/>
-        </w:rPr>
-        <w:t>，彩球随机出采收</w:t>
-      </w:r>
-      <w:r>
-        <w:rPr>
-          <w:rFonts w:hint="eastAsia"/>
-        </w:rPr>
-        <w:t>。</w:t>
-      </w:r>
-    </w:p>
-    <w:p>
-      <w:pPr>
-        <w:pStyle w:val="a4"/>
-        <w:ind w:left="360" w:firstLineChars="0" w:firstLine="0"/>
-        <w:rPr>
-          <w:rFonts w:hint="eastAsia"/>
-        </w:rPr>
-      </w:pPr>
-      <w:r>
-        <w:rPr>
-          <w:rFonts w:hint="eastAsia"/>
-        </w:rPr>
-        <w:t>彩蛋的设置：灰色，红色，蓝色，紫色，绿色等</w:t>
-      </w:r>
-      <w:r>
-        <w:rPr>
-          <w:rFonts w:hint="eastAsia"/>
-        </w:rPr>
-        <w:t>。</w:t>
-      </w:r>
-    </w:p>
-    <w:p>
-      <w:pPr>
-        <w:pStyle w:val="a4"/>
-        <w:ind w:left="360" w:firstLineChars="0" w:firstLine="0"/>
-        <w:rPr>
-          <w:rFonts w:hint="eastAsia"/>
-        </w:rPr>
-      </w:pPr>
-      <w:r>
-        <w:rPr>
-          <w:rFonts w:hint="eastAsia"/>
-        </w:rPr>
-        <w:t>通过不同颜色的彩蛋进行组合</w:t>
-      </w:r>
-      <w:r>
-        <w:rPr>
-          <w:rFonts w:hint="eastAsia"/>
-        </w:rPr>
-        <w:t>，兑换不同的物品</w:t>
-      </w:r>
-      <w:r>
-        <w:rPr>
-          <w:rFonts w:hint="eastAsia"/>
-        </w:rPr>
-        <w:t>，如：</w:t>
-      </w:r>
-    </w:p>
-    <w:p>
-      <w:pPr>
-        <w:pStyle w:val="a4"/>
-        <w:ind w:left="360" w:firstLineChars="0" w:firstLine="0"/>
-        <w:rPr>
-          <w:rFonts w:hint="eastAsia"/>
-        </w:rPr>
-      </w:pPr>
-      <w:r>
-        <w:rPr>
-          <w:rFonts w:hint="eastAsia"/>
-        </w:rPr>
-        <w:t>灰色</w:t>
-      </w:r>
-      <w:r>
-        <w:rPr>
-          <w:rFonts w:hint="eastAsia"/>
-        </w:rPr>
-        <w:t>：</w:t>
-      </w:r>
-      <w:r>
-        <w:rPr>
-          <w:rFonts w:hint="eastAsia"/>
-        </w:rPr>
-        <w:t>5</w:t>
-      </w:r>
-      <w:r>
-        <w:rPr>
-          <w:rFonts w:hint="eastAsia"/>
-        </w:rPr>
-        <w:t>+</w:t>
-      </w:r>
-      <w:r>
-        <w:rPr>
-          <w:rFonts w:hint="eastAsia"/>
-        </w:rPr>
-        <w:t>绿色</w:t>
-      </w:r>
-      <w:r>
-        <w:rPr>
-          <w:rFonts w:hint="eastAsia"/>
-        </w:rPr>
-        <w:t>：</w:t>
-      </w:r>
-      <w:r>
-        <w:rPr>
-          <w:rFonts w:hint="eastAsia"/>
-        </w:rPr>
-        <w:t>4</w:t>
-      </w:r>
-      <w:r>
-        <w:rPr>
-          <w:rFonts w:hint="eastAsia"/>
-        </w:rPr>
-        <w:t xml:space="preserve"> +</w:t>
-      </w:r>
-      <w:r>
-        <w:rPr>
-          <w:rFonts w:hint="eastAsia"/>
-        </w:rPr>
-        <w:t>蓝色</w:t>
-      </w:r>
-      <w:r>
-        <w:rPr>
-          <w:rFonts w:hint="eastAsia"/>
-        </w:rPr>
-        <w:t>：</w:t>
-      </w:r>
-      <w:r>
-        <w:rPr>
-          <w:rFonts w:hint="eastAsia"/>
-        </w:rPr>
-        <w:t>3</w:t>
-      </w:r>
-      <w:r>
-        <w:rPr>
-          <w:rFonts w:hint="eastAsia"/>
-        </w:rPr>
-        <w:t>+</w:t>
-      </w:r>
-      <w:r>
-        <w:rPr>
-          <w:rFonts w:hint="eastAsia"/>
-        </w:rPr>
-        <w:t>魅力</w:t>
-      </w:r>
-      <w:r>
-        <w:rPr>
-          <w:rFonts w:hint="eastAsia"/>
-        </w:rPr>
-        <w:t>：</w:t>
-      </w:r>
-      <w:r>
-        <w:rPr>
-          <w:rFonts w:hint="eastAsia"/>
-        </w:rPr>
-        <w:t>5</w:t>
-      </w:r>
-      <w:r>
-        <w:rPr>
-          <w:rFonts w:hint="eastAsia"/>
-        </w:rPr>
-        <w:t xml:space="preserve"> = </w:t>
-      </w:r>
-      <w:r>
-        <w:rPr>
-          <w:rFonts w:hint="eastAsia"/>
-        </w:rPr>
-        <w:t>引擎</w:t>
-      </w:r>
-    </w:p>
-    <w:p>
-      <w:pPr>
-        <w:pStyle w:val="a4"/>
-        <w:ind w:left="360" w:firstLineChars="0" w:firstLine="0"/>
-        <w:rPr>
-          <w:rFonts w:hint="eastAsia"/>
-        </w:rPr>
-      </w:pPr>
+        <w:t>兑换的源物品</w:t>
+      </w:r>
+      <w:r>
+        <w:rPr>
+          <w:rFonts w:hint="eastAsia"/>
+        </w:rPr>
+        <w:t>：彩蛋。</w:t>
+      </w:r>
       <w:bookmarkStart w:id="0" w:name="_GoBack"/>
       <w:bookmarkEnd w:id="0"/>
     </w:p>
@@ -263,6 +44,288 @@
         <w:pStyle w:val="a4"/>
         <w:ind w:left="360" w:firstLineChars="0" w:firstLine="0"/>
       </w:pPr>
+      <w:r>
+        <w:rPr>
+          <w:rFonts w:hint="eastAsia"/>
+        </w:rPr>
+        <w:t>彩蛋</w:t>
+      </w:r>
+      <w:r>
+        <w:rPr>
+          <w:rFonts w:hint="eastAsia"/>
+        </w:rPr>
+        <w:t>的</w:t>
+      </w:r>
+      <w:r>
+        <w:rPr>
+          <w:rFonts w:hint="eastAsia"/>
+        </w:rPr>
+        <w:t>来源：比赛中碰撞彩球</w:t>
+      </w:r>
+      <w:r>
+        <w:rPr>
+          <w:rFonts w:hint="eastAsia"/>
+        </w:rPr>
+        <w:t>，彩球随机出彩蛋</w:t>
+      </w:r>
+      <w:r>
+        <w:rPr>
+          <w:rFonts w:hint="eastAsia"/>
+        </w:rPr>
+        <w:t>。</w:t>
+      </w:r>
+    </w:p>
+    <w:p>
+      <w:pPr>
+        <w:pStyle w:val="a4"/>
+        <w:ind w:left="360" w:firstLineChars="0" w:firstLine="0"/>
+      </w:pPr>
+      <w:r>
+        <w:rPr>
+          <w:rFonts w:hint="eastAsia"/>
+        </w:rPr>
+        <w:t>彩蛋的设置：灰色，红色，蓝色，紫色，绿色等</w:t>
+      </w:r>
+      <w:r>
+        <w:rPr>
+          <w:rFonts w:hint="eastAsia"/>
+        </w:rPr>
+        <w:t>。</w:t>
+      </w:r>
+    </w:p>
+    <w:p>
+      <w:pPr>
+        <w:pStyle w:val="a4"/>
+        <w:ind w:left="360" w:firstLineChars="0" w:firstLine="0"/>
+      </w:pPr>
+      <w:r>
+        <w:rPr>
+          <w:rFonts w:hint="eastAsia"/>
+        </w:rPr>
+        <w:t>通过不同颜色的彩蛋进行组合</w:t>
+      </w:r>
+      <w:r>
+        <w:rPr>
+          <w:rFonts w:hint="eastAsia"/>
+        </w:rPr>
+        <w:t>，兑换不同的物品</w:t>
+      </w:r>
+      <w:r>
+        <w:rPr>
+          <w:rFonts w:hint="eastAsia"/>
+        </w:rPr>
+        <w:t>，如：</w:t>
+      </w:r>
+    </w:p>
+    <w:p>
+      <w:pPr>
+        <w:pStyle w:val="a4"/>
+        <w:ind w:left="360" w:firstLineChars="0" w:firstLine="0"/>
+      </w:pPr>
+      <w:r>
+        <w:rPr>
+          <w:rFonts w:hint="eastAsia"/>
+        </w:rPr>
+        <w:t>灰色</w:t>
+      </w:r>
+      <w:r>
+        <w:rPr>
+          <w:rFonts w:hint="eastAsia"/>
+        </w:rPr>
+        <w:t>：</w:t>
+      </w:r>
+      <w:r>
+        <w:rPr>
+          <w:rFonts w:hint="eastAsia"/>
+        </w:rPr>
+        <w:t>5</w:t>
+      </w:r>
+      <w:r>
+        <w:rPr>
+          <w:rFonts w:hint="eastAsia"/>
+        </w:rPr>
+        <w:t>+</w:t>
+      </w:r>
+      <w:r>
+        <w:rPr>
+          <w:rFonts w:hint="eastAsia"/>
+        </w:rPr>
+        <w:t>绿色</w:t>
+      </w:r>
+      <w:r>
+        <w:rPr>
+          <w:rFonts w:hint="eastAsia"/>
+        </w:rPr>
+        <w:t>：</w:t>
+      </w:r>
+      <w:r>
+        <w:rPr>
+          <w:rFonts w:hint="eastAsia"/>
+        </w:rPr>
+        <w:t>4</w:t>
+      </w:r>
+      <w:r>
+        <w:rPr>
+          <w:rFonts w:hint="eastAsia"/>
+        </w:rPr>
+        <w:t xml:space="preserve"> +</w:t>
+      </w:r>
+      <w:r>
+        <w:rPr>
+          <w:rFonts w:hint="eastAsia"/>
+        </w:rPr>
+        <w:t>蓝色</w:t>
+      </w:r>
+      <w:r>
+        <w:rPr>
+          <w:rFonts w:hint="eastAsia"/>
+        </w:rPr>
+        <w:t>：</w:t>
+      </w:r>
+      <w:r>
+        <w:rPr>
+          <w:rFonts w:hint="eastAsia"/>
+        </w:rPr>
+        <w:t>3</w:t>
+      </w:r>
+      <w:r>
+        <w:rPr>
+          <w:rFonts w:hint="eastAsia"/>
+        </w:rPr>
+        <w:t>+</w:t>
+      </w:r>
+      <w:r>
+        <w:rPr>
+          <w:rFonts w:hint="eastAsia"/>
+        </w:rPr>
+        <w:t>魅力</w:t>
+      </w:r>
+      <w:r>
+        <w:rPr>
+          <w:rFonts w:hint="eastAsia"/>
+        </w:rPr>
+        <w:t>：</w:t>
+      </w:r>
+      <w:r>
+        <w:rPr>
+          <w:rFonts w:hint="eastAsia"/>
+        </w:rPr>
+        <w:t>5</w:t>
+      </w:r>
+      <w:r>
+        <w:rPr>
+          <w:rFonts w:hint="eastAsia"/>
+        </w:rPr>
+        <w:t xml:space="preserve"> = </w:t>
+      </w:r>
+      <w:r>
+        <w:rPr>
+          <w:rFonts w:hint="eastAsia"/>
+        </w:rPr>
+        <w:t>引擎</w:t>
+      </w:r>
+    </w:p>
+    <w:p>
+      <w:pPr>
+        <w:pStyle w:val="a4"/>
+        <w:ind w:left="360" w:firstLineChars="0" w:firstLine="0"/>
+      </w:pPr>
+    </w:p>
+    <w:p>
+      <w:pPr>
+        <w:pStyle w:val="a4"/>
+        <w:ind w:left="360" w:firstLineChars="0" w:firstLine="0"/>
+        <w:rPr>
+          <w:rFonts w:hint="eastAsia"/>
+        </w:rPr>
+      </w:pPr>
+      <w:r>
+        <w:rPr>
+          <w:noProof/>
+        </w:rPr>
+        <w:drawing>
+          <wp:inline distT="0" distB="0" distL="0" distR="0" wp14:anchorId="7F570F99" wp14:editId="6F4ED5E7">
+            <wp:extent cx="5274310" cy="3620594"/>
+            <wp:effectExtent l="0" t="0" r="2540" b="0"/>
+            <wp:docPr id="1" name="图片 1"/>
+            <wp:cNvGraphicFramePr>
+              <a:graphicFrameLocks xmlns:a="http://schemas.openxmlformats.org/drawingml/2006/main" noChangeAspect="1"/>
+            </wp:cNvGraphicFramePr>
+            <a:graphic xmlns:a="http://schemas.openxmlformats.org/drawingml/2006/main">
+              <a:graphicData uri="http://schemas.openxmlformats.org/drawingml/2006/picture">
+                <pic:pic xmlns:pic="http://schemas.openxmlformats.org/drawingml/2006/picture">
+                  <pic:nvPicPr>
+                    <pic:cNvPr id="0" name=""/>
+                    <pic:cNvPicPr/>
+                  </pic:nvPicPr>
+                  <pic:blipFill>
+                    <a:blip r:embed="rId8"/>
+                    <a:stretch>
+                      <a:fillRect/>
+                    </a:stretch>
+                  </pic:blipFill>
+                  <pic:spPr>
+                    <a:xfrm>
+                      <a:off x="0" y="0"/>
+                      <a:ext cx="5274310" cy="3620594"/>
+                    </a:xfrm>
+                    <a:prstGeom prst="rect">
+                      <a:avLst/>
+                    </a:prstGeom>
+                  </pic:spPr>
+                </pic:pic>
+              </a:graphicData>
+            </a:graphic>
+          </wp:inline>
+        </w:drawing>
+      </w:r>
+    </w:p>
+    <w:p>
+      <w:pPr>
+        <w:pStyle w:val="a4"/>
+        <w:ind w:left="360" w:firstLineChars="0" w:firstLine="0"/>
+      </w:pPr>
+      <w:r>
+        <w:rPr>
+          <w:noProof/>
+        </w:rPr>
+        <w:lastRenderedPageBreak/>
+        <w:drawing>
+          <wp:inline distT="0" distB="0" distL="0" distR="0" wp14:anchorId="4E1971CF" wp14:editId="6964ABF0">
+            <wp:extent cx="5274310" cy="3630361"/>
+            <wp:effectExtent l="0" t="0" r="2540" b="8255"/>
+            <wp:docPr id="2" name="图片 2"/>
+            <wp:cNvGraphicFramePr>
+              <a:graphicFrameLocks xmlns:a="http://schemas.openxmlformats.org/drawingml/2006/main" noChangeAspect="1"/>
+            </wp:cNvGraphicFramePr>
+            <a:graphic xmlns:a="http://schemas.openxmlformats.org/drawingml/2006/main">
+              <a:graphicData uri="http://schemas.openxmlformats.org/drawingml/2006/picture">
+                <pic:pic xmlns:pic="http://schemas.openxmlformats.org/drawingml/2006/picture">
+                  <pic:nvPicPr>
+                    <pic:cNvPr id="0" name=""/>
+                    <pic:cNvPicPr/>
+                  </pic:nvPicPr>
+                  <pic:blipFill>
+                    <a:blip r:embed="rId9"/>
+                    <a:stretch>
+                      <a:fillRect/>
+                    </a:stretch>
+                  </pic:blipFill>
+                  <pic:spPr>
+                    <a:xfrm>
+                      <a:off x="0" y="0"/>
+                      <a:ext cx="5274310" cy="3630361"/>
+                    </a:xfrm>
+                    <a:prstGeom prst="rect">
+                      <a:avLst/>
+                    </a:prstGeom>
+                  </pic:spPr>
+                </pic:pic>
+              </a:graphicData>
+            </a:graphic>
+          </wp:inline>
+        </w:drawing>
+      </w:r>
     </w:p>
     <w:sectPr>
       <w:pgSz w:w="11906" w:h="16838"/>
@@ -707,6 +770,31 @@
       <w:szCs w:val="18"/>
     </w:rPr>
   </w:style>
+  <w:style w:type="paragraph" w:styleId="a7">
+    <w:name w:val="Balloon Text"/>
+    <w:basedOn w:val="a"/>
+    <w:link w:val="Char2"/>
+    <w:uiPriority w:val="99"/>
+    <w:semiHidden/>
+    <w:unhideWhenUsed/>
+    <w:rsid w:val="000B326A"/>
+    <w:rPr>
+      <w:sz w:val="18"/>
+      <w:szCs w:val="18"/>
+    </w:rPr>
+  </w:style>
+  <w:style w:type="character" w:customStyle="1" w:styleId="Char2">
+    <w:name w:val="批注框文本 Char"/>
+    <w:basedOn w:val="a0"/>
+    <w:link w:val="a7"/>
+    <w:uiPriority w:val="99"/>
+    <w:semiHidden/>
+    <w:rsid w:val="000B326A"/>
+    <w:rPr>
+      <w:sz w:val="18"/>
+      <w:szCs w:val="18"/>
+    </w:rPr>
+  </w:style>
 </w:styles>
 </file>
 
@@ -1003,6 +1091,31 @@
     <w:link w:val="a6"/>
     <w:uiPriority w:val="99"/>
     <w:rsid w:val="00E75215"/>
+    <w:rPr>
+      <w:sz w:val="18"/>
+      <w:szCs w:val="18"/>
+    </w:rPr>
+  </w:style>
+  <w:style w:type="paragraph" w:styleId="a7">
+    <w:name w:val="Balloon Text"/>
+    <w:basedOn w:val="a"/>
+    <w:link w:val="Char2"/>
+    <w:uiPriority w:val="99"/>
+    <w:semiHidden/>
+    <w:unhideWhenUsed/>
+    <w:rsid w:val="000B326A"/>
+    <w:rPr>
+      <w:sz w:val="18"/>
+      <w:szCs w:val="18"/>
+    </w:rPr>
+  </w:style>
+  <w:style w:type="character" w:customStyle="1" w:styleId="Char2">
+    <w:name w:val="批注框文本 Char"/>
+    <w:basedOn w:val="a0"/>
+    <w:link w:val="a7"/>
+    <w:uiPriority w:val="99"/>
+    <w:semiHidden/>
+    <w:rsid w:val="000B326A"/>
     <w:rPr>
       <w:sz w:val="18"/>
       <w:szCs w:val="18"/>
